--- a/Documentacao/PropostaSIColetaLixo.docx
+++ b/Documentacao/PropostaSIColetaLixo.docx
@@ -9,11 +9,25 @@
       <w:r>
         <w:t>, sendo assim possível adicionar ou excluir algum recurso do software</w:t>
       </w:r>
-      <w:bookmarkStart w:id="0" w:name="_GoBack"/>
-      <w:bookmarkEnd w:id="0"/>
       <w:r>
         <w:t xml:space="preserve">. </w:t>
       </w:r>
+    </w:p>
+    <w:p/>
+    <w:p>
+      <w:r>
+        <w:t xml:space="preserve">Sim, o SCRUM pode ser usado no projeto, pois é uma metodologia onde o Dono do Produto define as funções desejadas e suas prioridades, com as funções definidas, haverá reuniões com o SCRUM Master e o </w:t>
+      </w:r>
+      <w:proofErr w:type="spellStart"/>
+      <w:r>
+        <w:t>Squad</w:t>
+      </w:r>
+      <w:proofErr w:type="spellEnd"/>
+      <w:r>
+        <w:t xml:space="preserve"> para que seja definido qual dessas funções serão implementadas e após um tempo há uma reunião de avaliação da função implementada e caso esteja tudo certo eles podem partir para próxima função, fazendo com que o produto final possa ser modificado a qualquer etapa do desenvolvimento.</w:t>
+      </w:r>
+      <w:bookmarkStart w:id="0" w:name="_GoBack"/>
+      <w:bookmarkEnd w:id="0"/>
     </w:p>
     <w:sectPr>
       <w:pgSz w:w="11906" w:h="16838"/>

--- a/Documentacao/PropostaSIColetaLixo.docx
+++ b/Documentacao/PropostaSIColetaLixo.docx
@@ -16,15 +16,48 @@
     <w:p/>
     <w:p>
       <w:r>
-        <w:t xml:space="preserve">Sim, o SCRUM pode ser usado no projeto, pois é uma metodologia onde o Dono do Produto define as funções desejadas e suas prioridades, com as funções definidas, haverá reuniões com o SCRUM Master e o </w:t>
+        <w:t xml:space="preserve">Sim, o SCRUM pode ser usado no projeto, pois é uma metodologia onde o </w:t>
       </w:r>
       <w:proofErr w:type="spellStart"/>
       <w:r>
-        <w:t>Squad</w:t>
+        <w:t>Product</w:t>
       </w:r>
       <w:proofErr w:type="spellEnd"/>
       <w:r>
+        <w:t xml:space="preserve"> </w:t>
+      </w:r>
+      <w:proofErr w:type="spellStart"/>
+      <w:r>
+        <w:t>Owner</w:t>
+      </w:r>
+      <w:proofErr w:type="spellEnd"/>
+      <w:r>
+        <w:t xml:space="preserve"> define as funções desejadas e suas prioridades, com as funções definidas, haverá reuniões com o SCRUM Master e o </w:t>
+      </w:r>
+      <w:r>
+        <w:t>Time</w:t>
+      </w:r>
+      <w:r>
         <w:t xml:space="preserve"> para que seja definido qual dessas funções serão implementadas e após um tempo há uma reunião de avaliação da função implementada e caso esteja tudo certo eles podem partir para próxima função, fazendo com que o produto final possa ser modificado a qualquer etapa do desenvolvimento.</w:t>
+      </w:r>
+    </w:p>
+    <w:p/>
+    <w:p>
+      <w:pPr>
+        <w:rPr>
+          <w:u w:val="single"/>
+        </w:rPr>
+      </w:pPr>
+      <w:r>
+        <w:t xml:space="preserve">Com a metodologia ágil, a equipe deve ser composta de colaboradores que além de sua formação, tenha um pouco de conhecimento em outras áreas, sendo assim um </w:t>
+      </w:r>
+      <w:proofErr w:type="spellStart"/>
+      <w:r>
+        <w:t>fullstack</w:t>
+      </w:r>
+      <w:proofErr w:type="spellEnd"/>
+      <w:r>
+        <w:t>. Para o projeto, eu selecionaria três desenvolvedores e um cientista de dados.</w:t>
       </w:r>
       <w:bookmarkStart w:id="0" w:name="_GoBack"/>
       <w:bookmarkEnd w:id="0"/>
